--- a/Documentation Hermès/Conception/use case/UC-Achat de film.docx
+++ b/Documentation Hermès/Conception/use case/UC-Achat de film.docx
@@ -229,14 +229,16 @@
               <w:t>le</w:t>
             </w:r>
             <w:r>
-              <w:t xml:space="preserve"> processus de </w:t>
-            </w:r>
-            <w:r>
-              <w:t>recherche</w:t>
-            </w:r>
-            <w:r>
-              <w:t xml:space="preserve"> des</w:t>
-            </w:r>
+              <w:t xml:space="preserve"> processus d</w:t>
+            </w:r>
+            <w:r>
+              <w:t xml:space="preserve">’achat </w:t>
+            </w:r>
+            <w:r>
+              <w:t>de</w:t>
+            </w:r>
+            <w:bookmarkStart w:id="0" w:name="_GoBack"/>
+            <w:bookmarkEnd w:id="0"/>
             <w:r>
               <w:t xml:space="preserve"> </w:t>
             </w:r>
@@ -244,15 +246,7 @@
               <w:t>films</w:t>
             </w:r>
             <w:r>
-              <w:t xml:space="preserve"> à travers notre système </w:t>
-            </w:r>
-            <w:proofErr w:type="spellStart"/>
-            <w:r>
-              <w:t>MovieToGo</w:t>
-            </w:r>
-            <w:proofErr w:type="spellEnd"/>
-            <w:r>
-              <w:t xml:space="preserve"> Online. </w:t>
+              <w:t xml:space="preserve"> à travers notre système MovieToGo Online. </w:t>
             </w:r>
           </w:p>
         </w:tc>
@@ -385,10 +379,7 @@
           <w:p/>
           <w:p>
             <w:r>
-              <w:t xml:space="preserve">Etape 3 : </w:t>
-            </w:r>
-            <w:r>
-              <w:t>l’utilisateur rentre ses informations de paiement.</w:t>
+              <w:t>Etape 3 : l’utilisateur rentre ses informations de paiement.</w:t>
             </w:r>
           </w:p>
         </w:tc>
@@ -424,15 +415,7 @@
               <w:t xml:space="preserve">Etape 2 : Le système </w:t>
             </w:r>
             <w:r>
-              <w:t>effectue une redirection sur le service externe (</w:t>
-            </w:r>
-            <w:proofErr w:type="spellStart"/>
-            <w:r>
-              <w:t>Stripe</w:t>
-            </w:r>
-            <w:proofErr w:type="spellEnd"/>
-            <w:r>
-              <w:t>).</w:t>
+              <w:t>effectue une redirection sur le service externe (Stripe).</w:t>
             </w:r>
           </w:p>
           <w:p/>
@@ -547,10 +530,7 @@
           </w:tcPr>
           <w:p>
             <w:r>
-              <w:t>Alternative#</w:t>
-            </w:r>
-            <w:r>
-              <w:t>2</w:t>
+              <w:t>Alternative#2</w:t>
             </w:r>
           </w:p>
           <w:p/>
@@ -577,10 +557,7 @@
               <w:t xml:space="preserve"> </w:t>
             </w:r>
             <w:r>
-              <w:t xml:space="preserve">L’utilisateur rentre </w:t>
-            </w:r>
-            <w:r>
-              <w:t xml:space="preserve">des informations correctes mais ne possède pas le montant nécessaire </w:t>
+              <w:t xml:space="preserve">L’utilisateur rentre des informations correctes mais ne possède pas le montant nécessaire </w:t>
             </w:r>
           </w:p>
         </w:tc>
@@ -689,10 +666,7 @@
         </w:tc>
       </w:tr>
     </w:tbl>
-    <w:p>
-      <w:bookmarkStart w:id="0" w:name="_GoBack"/>
-      <w:bookmarkEnd w:id="0"/>
-    </w:p>
+    <w:p/>
     <w:sectPr>
       <w:headerReference w:type="default" r:id="rId7"/>
       <w:pgSz w:w="11906" w:h="16838"/>
@@ -1599,7 +1573,7 @@
 </file>
 
 <file path=customXml/itemProps1.xml><?xml version="1.0" encoding="utf-8"?>
-<ds:datastoreItem xmlns:ds="http://schemas.openxmlformats.org/officeDocument/2006/customXml" ds:itemID="{9E7B6A4F-00F8-4B7D-9A0F-20AA7F3405AB}">
+<ds:datastoreItem xmlns:ds="http://schemas.openxmlformats.org/officeDocument/2006/customXml" ds:itemID="{BCDA3E04-49CD-42B2-B5F2-341991F98C01}">
   <ds:schemaRefs>
     <ds:schemaRef ds:uri="http://schemas.openxmlformats.org/officeDocument/2006/bibliography"/>
   </ds:schemaRefs>

--- a/Documentation Hermès/Conception/use case/UC-Achat de film.docx
+++ b/Documentation Hermès/Conception/use case/UC-Achat de film.docx
@@ -32,6 +32,11 @@
             <w:r>
               <w:t>Achat de film</w:t>
             </w:r>
+            <w:r>
+              <w:t xml:space="preserve"> </w:t>
+            </w:r>
+            <w:bookmarkStart w:id="0" w:name="_GoBack"/>
+            <w:bookmarkEnd w:id="0"/>
           </w:p>
         </w:tc>
         <w:tc>
@@ -237,8 +242,6 @@
             <w:r>
               <w:t>de</w:t>
             </w:r>
-            <w:bookmarkStart w:id="0" w:name="_GoBack"/>
-            <w:bookmarkEnd w:id="0"/>
             <w:r>
               <w:t xml:space="preserve"> </w:t>
             </w:r>
@@ -1573,7 +1576,7 @@
 </file>
 
 <file path=customXml/itemProps1.xml><?xml version="1.0" encoding="utf-8"?>
-<ds:datastoreItem xmlns:ds="http://schemas.openxmlformats.org/officeDocument/2006/customXml" ds:itemID="{BCDA3E04-49CD-42B2-B5F2-341991F98C01}">
+<ds:datastoreItem xmlns:ds="http://schemas.openxmlformats.org/officeDocument/2006/customXml" ds:itemID="{6C91731A-67F0-4D91-9600-6D5EB9D49457}">
   <ds:schemaRefs>
     <ds:schemaRef ds:uri="http://schemas.openxmlformats.org/officeDocument/2006/bibliography"/>
   </ds:schemaRefs>

--- a/Documentation Hermès/Conception/use case/UC-Achat de film.docx
+++ b/Documentation Hermès/Conception/use case/UC-Achat de film.docx
@@ -35,200 +35,206 @@
             <w:r>
               <w:t xml:space="preserve"> </w:t>
             </w:r>
+          </w:p>
+        </w:tc>
+        <w:tc>
+          <w:tcPr>
+            <w:tcW w:w="3021" w:type="dxa"/>
+            <w:vMerge w:val="restart"/>
+          </w:tcPr>
+          <w:p>
+            <w:r>
+              <w:t>USE CASE type</w:t>
+            </w:r>
+          </w:p>
+          <w:p/>
+          <w:p>
+            <w:r>
+              <w:t>Besoin métier</w:t>
+            </w:r>
+            <w:r>
+              <w:t xml:space="preserve"> : </w:t>
+            </w:r>
+            <w:r>
+              <w:t>oui</w:t>
+            </w:r>
+          </w:p>
+        </w:tc>
+      </w:tr>
+      <w:tr>
+        <w:tc>
+          <w:tcPr>
+            <w:tcW w:w="3020" w:type="dxa"/>
+          </w:tcPr>
+          <w:p>
+            <w:r>
+              <w:t>ID du use case</w:t>
+            </w:r>
+          </w:p>
+        </w:tc>
+        <w:tc>
+          <w:tcPr>
+            <w:tcW w:w="3021" w:type="dxa"/>
+          </w:tcPr>
+          <w:p>
+            <w:r>
+              <w:t>Achat de film</w:t>
+            </w:r>
+          </w:p>
+        </w:tc>
+        <w:tc>
+          <w:tcPr>
+            <w:tcW w:w="3021" w:type="dxa"/>
+            <w:vMerge/>
+          </w:tcPr>
+          <w:p/>
+        </w:tc>
+      </w:tr>
+      <w:tr>
+        <w:tc>
+          <w:tcPr>
+            <w:tcW w:w="3020" w:type="dxa"/>
+          </w:tcPr>
+          <w:p>
+            <w:r>
+              <w:t>Priorité</w:t>
+            </w:r>
+          </w:p>
+        </w:tc>
+        <w:tc>
+          <w:tcPr>
+            <w:tcW w:w="3021" w:type="dxa"/>
+          </w:tcPr>
+          <w:p>
+            <w:r>
+              <w:t>Haute</w:t>
+            </w:r>
+          </w:p>
+        </w:tc>
+        <w:tc>
+          <w:tcPr>
+            <w:tcW w:w="3021" w:type="dxa"/>
+            <w:vMerge/>
+          </w:tcPr>
+          <w:p/>
+        </w:tc>
+      </w:tr>
+      <w:tr>
+        <w:tc>
+          <w:tcPr>
+            <w:tcW w:w="3020" w:type="dxa"/>
+          </w:tcPr>
+          <w:p>
+            <w:r>
+              <w:t>Source</w:t>
+            </w:r>
+          </w:p>
+        </w:tc>
+        <w:tc>
+          <w:tcPr>
+            <w:tcW w:w="3021" w:type="dxa"/>
+          </w:tcPr>
+          <w:p/>
+        </w:tc>
+        <w:tc>
+          <w:tcPr>
+            <w:tcW w:w="3021" w:type="dxa"/>
+            <w:vMerge/>
+          </w:tcPr>
+          <w:p/>
+        </w:tc>
+      </w:tr>
+      <w:tr>
+        <w:tc>
+          <w:tcPr>
+            <w:tcW w:w="3020" w:type="dxa"/>
+          </w:tcPr>
+          <w:p>
+            <w:r>
+              <w:t>Acteur principal métier</w:t>
+            </w:r>
+          </w:p>
+        </w:tc>
+        <w:tc>
+          <w:tcPr>
+            <w:tcW w:w="6042" w:type="dxa"/>
+            <w:gridSpan w:val="2"/>
+          </w:tcPr>
+          <w:p>
+            <w:r>
+              <w:t>Utilisateur</w:t>
+            </w:r>
+            <w:r>
+              <w:t xml:space="preserve"> </w:t>
+            </w:r>
+          </w:p>
+        </w:tc>
+      </w:tr>
+      <w:tr>
+        <w:tc>
+          <w:tcPr>
+            <w:tcW w:w="3020" w:type="dxa"/>
+          </w:tcPr>
+          <w:p>
+            <w:r>
+              <w:t>Autres acteurs</w:t>
+            </w:r>
+          </w:p>
+        </w:tc>
+        <w:tc>
+          <w:tcPr>
+            <w:tcW w:w="6042" w:type="dxa"/>
+            <w:gridSpan w:val="2"/>
+          </w:tcPr>
+          <w:p>
+            <w:r>
+              <w:t>Compte</w:t>
+            </w:r>
+            <w:r>
+              <w:t>s</w:t>
+            </w:r>
+            <w:r>
+              <w:t xml:space="preserve"> utilisateur</w:t>
+            </w:r>
+            <w:r>
+              <w:t>s</w:t>
+            </w:r>
+            <w:r>
+              <w:t xml:space="preserve"> (Administrateur, Modérateur, Client)</w:t>
+            </w:r>
+          </w:p>
+        </w:tc>
+      </w:tr>
+      <w:tr>
+        <w:tc>
+          <w:tcPr>
+            <w:tcW w:w="3020" w:type="dxa"/>
+          </w:tcPr>
+          <w:p>
+            <w:r>
+              <w:t>Description</w:t>
+            </w:r>
+          </w:p>
+        </w:tc>
+        <w:tc>
+          <w:tcPr>
+            <w:tcW w:w="6042" w:type="dxa"/>
+            <w:gridSpan w:val="2"/>
+          </w:tcPr>
+          <w:p>
+            <w:r>
+              <w:t xml:space="preserve">Ce use case </w:t>
+            </w:r>
+            <w:r>
+              <w:t>décri</w:t>
+            </w:r>
+            <w:r>
+              <w:t>t</w:t>
+            </w:r>
             <w:bookmarkStart w:id="0" w:name="_GoBack"/>
             <w:bookmarkEnd w:id="0"/>
-          </w:p>
-        </w:tc>
-        <w:tc>
-          <w:tcPr>
-            <w:tcW w:w="3021" w:type="dxa"/>
-            <w:vMerge w:val="restart"/>
-          </w:tcPr>
-          <w:p>
-            <w:r>
-              <w:t>USE CASE type</w:t>
-            </w:r>
-          </w:p>
-          <w:p/>
-          <w:p>
-            <w:r>
-              <w:t>Besoin métier</w:t>
-            </w:r>
-            <w:r>
-              <w:t xml:space="preserve"> : </w:t>
-            </w:r>
-            <w:r>
-              <w:t>oui</w:t>
-            </w:r>
-          </w:p>
-        </w:tc>
-      </w:tr>
-      <w:tr>
-        <w:tc>
-          <w:tcPr>
-            <w:tcW w:w="3020" w:type="dxa"/>
-          </w:tcPr>
-          <w:p>
-            <w:r>
-              <w:t>ID du use case</w:t>
-            </w:r>
-          </w:p>
-        </w:tc>
-        <w:tc>
-          <w:tcPr>
-            <w:tcW w:w="3021" w:type="dxa"/>
-          </w:tcPr>
-          <w:p>
-            <w:r>
-              <w:t>Achat de film</w:t>
-            </w:r>
-          </w:p>
-        </w:tc>
-        <w:tc>
-          <w:tcPr>
-            <w:tcW w:w="3021" w:type="dxa"/>
-            <w:vMerge/>
-          </w:tcPr>
-          <w:p/>
-        </w:tc>
-      </w:tr>
-      <w:tr>
-        <w:tc>
-          <w:tcPr>
-            <w:tcW w:w="3020" w:type="dxa"/>
-          </w:tcPr>
-          <w:p>
-            <w:r>
-              <w:t>Priorité</w:t>
-            </w:r>
-          </w:p>
-        </w:tc>
-        <w:tc>
-          <w:tcPr>
-            <w:tcW w:w="3021" w:type="dxa"/>
-          </w:tcPr>
-          <w:p>
-            <w:r>
-              <w:t>Haute</w:t>
-            </w:r>
-          </w:p>
-        </w:tc>
-        <w:tc>
-          <w:tcPr>
-            <w:tcW w:w="3021" w:type="dxa"/>
-            <w:vMerge/>
-          </w:tcPr>
-          <w:p/>
-        </w:tc>
-      </w:tr>
-      <w:tr>
-        <w:tc>
-          <w:tcPr>
-            <w:tcW w:w="3020" w:type="dxa"/>
-          </w:tcPr>
-          <w:p>
-            <w:r>
-              <w:t>Source</w:t>
-            </w:r>
-          </w:p>
-        </w:tc>
-        <w:tc>
-          <w:tcPr>
-            <w:tcW w:w="3021" w:type="dxa"/>
-          </w:tcPr>
-          <w:p/>
-        </w:tc>
-        <w:tc>
-          <w:tcPr>
-            <w:tcW w:w="3021" w:type="dxa"/>
-            <w:vMerge/>
-          </w:tcPr>
-          <w:p/>
-        </w:tc>
-      </w:tr>
-      <w:tr>
-        <w:tc>
-          <w:tcPr>
-            <w:tcW w:w="3020" w:type="dxa"/>
-          </w:tcPr>
-          <w:p>
-            <w:r>
-              <w:t>Acteur principal métier</w:t>
-            </w:r>
-          </w:p>
-        </w:tc>
-        <w:tc>
-          <w:tcPr>
-            <w:tcW w:w="6042" w:type="dxa"/>
-            <w:gridSpan w:val="2"/>
-          </w:tcPr>
-          <w:p>
-            <w:r>
-              <w:t>Utilisateur</w:t>
-            </w:r>
             <w:r>
               <w:t xml:space="preserve"> </w:t>
-            </w:r>
-          </w:p>
-        </w:tc>
-      </w:tr>
-      <w:tr>
-        <w:tc>
-          <w:tcPr>
-            <w:tcW w:w="3020" w:type="dxa"/>
-          </w:tcPr>
-          <w:p>
-            <w:r>
-              <w:t>Autres acteurs</w:t>
-            </w:r>
-          </w:p>
-        </w:tc>
-        <w:tc>
-          <w:tcPr>
-            <w:tcW w:w="6042" w:type="dxa"/>
-            <w:gridSpan w:val="2"/>
-          </w:tcPr>
-          <w:p>
-            <w:r>
-              <w:t>Compte</w:t>
-            </w:r>
-            <w:r>
-              <w:t>s</w:t>
-            </w:r>
-            <w:r>
-              <w:t xml:space="preserve"> utilisateur</w:t>
-            </w:r>
-            <w:r>
-              <w:t>s</w:t>
-            </w:r>
-            <w:r>
-              <w:t xml:space="preserve"> (Administrateur, Modérateur, Client)</w:t>
-            </w:r>
-          </w:p>
-        </w:tc>
-      </w:tr>
-      <w:tr>
-        <w:tc>
-          <w:tcPr>
-            <w:tcW w:w="3020" w:type="dxa"/>
-          </w:tcPr>
-          <w:p>
-            <w:r>
-              <w:t>Description</w:t>
-            </w:r>
-          </w:p>
-        </w:tc>
-        <w:tc>
-          <w:tcPr>
-            <w:tcW w:w="6042" w:type="dxa"/>
-            <w:gridSpan w:val="2"/>
-          </w:tcPr>
-          <w:p>
-            <w:r>
-              <w:t xml:space="preserve">Ce use case </w:t>
-            </w:r>
-            <w:r>
-              <w:t xml:space="preserve">décris </w:t>
             </w:r>
             <w:r>
               <w:t>le</w:t>
@@ -801,7 +807,7 @@
       </w:pPr>
     </w:pPrDefault>
   </w:docDefaults>
-  <w:latentStyles w:defLockedState="0" w:defUIPriority="99" w:defSemiHidden="0" w:defUnhideWhenUsed="0" w:defQFormat="0" w:count="376">
+  <w:latentStyles w:defLockedState="0" w:defUIPriority="99" w:defSemiHidden="0" w:defUnhideWhenUsed="0" w:defQFormat="0" w:count="377">
     <w:lsdException w:name="Normal" w:uiPriority="0" w:qFormat="1"/>
     <w:lsdException w:name="heading 1" w:uiPriority="9" w:qFormat="1"/>
     <w:lsdException w:name="heading 2" w:semiHidden="1" w:uiPriority="9" w:unhideWhenUsed="1" w:qFormat="1"/>
@@ -907,7 +913,6 @@
     <w:lsdException w:name="HTML Sample" w:semiHidden="1" w:unhideWhenUsed="1"/>
     <w:lsdException w:name="HTML Typewriter" w:semiHidden="1" w:unhideWhenUsed="1"/>
     <w:lsdException w:name="HTML Variable" w:semiHidden="1" w:unhideWhenUsed="1"/>
-    <w:lsdException w:name="Normal Table" w:semiHidden="1" w:unhideWhenUsed="1"/>
     <w:lsdException w:name="annotation subject" w:semiHidden="1" w:unhideWhenUsed="1"/>
     <w:lsdException w:name="No List" w:semiHidden="1" w:unhideWhenUsed="1"/>
     <w:lsdException w:name="Outline List 1" w:semiHidden="1" w:unhideWhenUsed="1"/>
@@ -954,10 +959,8 @@
     <w:lsdException w:name="Table Subtle 2" w:semiHidden="1" w:unhideWhenUsed="1"/>
     <w:lsdException w:name="Table Web 1" w:semiHidden="1" w:unhideWhenUsed="1"/>
     <w:lsdException w:name="Table Web 2" w:semiHidden="1" w:unhideWhenUsed="1"/>
-    <w:lsdException w:name="Table Web 3" w:semiHidden="1" w:unhideWhenUsed="1"/>
     <w:lsdException w:name="Balloon Text" w:semiHidden="1" w:unhideWhenUsed="1"/>
     <w:lsdException w:name="Table Grid" w:uiPriority="39"/>
-    <w:lsdException w:name="Table Theme" w:semiHidden="1" w:unhideWhenUsed="1"/>
     <w:lsdException w:name="Placeholder Text" w:semiHidden="1"/>
     <w:lsdException w:name="No Spacing" w:uiPriority="1" w:qFormat="1"/>
     <w:lsdException w:name="Light Shading" w:uiPriority="60"/>
@@ -1178,6 +1181,7 @@
     <w:lsdException w:name="Hashtag" w:semiHidden="1" w:unhideWhenUsed="1"/>
     <w:lsdException w:name="Unresolved Mention" w:semiHidden="1" w:unhideWhenUsed="1"/>
     <w:lsdException w:name="Smart Link" w:semiHidden="1" w:unhideWhenUsed="1"/>
+    <w:lsdException w:name="Smart Link Error" w:semiHidden="1" w:unhideWhenUsed="1"/>
   </w:latentStyles>
   <w:style w:type="paragraph" w:default="1" w:styleId="Normal">
     <w:name w:val="Normal"/>
@@ -1576,7 +1580,7 @@
 </file>
 
 <file path=customXml/itemProps1.xml><?xml version="1.0" encoding="utf-8"?>
-<ds:datastoreItem xmlns:ds="http://schemas.openxmlformats.org/officeDocument/2006/customXml" ds:itemID="{6C91731A-67F0-4D91-9600-6D5EB9D49457}">
+<ds:datastoreItem xmlns:ds="http://schemas.openxmlformats.org/officeDocument/2006/customXml" ds:itemID="{6ECA14E0-EBE7-4EE6-969B-D01BFB3DF554}">
   <ds:schemaRefs>
     <ds:schemaRef ds:uri="http://schemas.openxmlformats.org/officeDocument/2006/bibliography"/>
   </ds:schemaRefs>
